--- a/How far doth the water flow.docx
+++ b/How far doth the water flow.docx
@@ -28,23 +28,7 @@
         </w:numPr>
       </w:pPr>
       <w:r>
-        <w:t xml:space="preserve">Data Age: the supply side of things, like current water levels is very </w:t>
-      </w:r>
-      <w:proofErr w:type="spellStart"/>
-      <w:r>
-        <w:t>recenty</w:t>
-      </w:r>
-      <w:proofErr w:type="spellEnd"/>
-      <w:r>
-        <w:t xml:space="preserve">, can be calculated monthly, daily, and hourly in some cases. Whereas pricing and usage data is a bit older; some data up to 5 years older. </w:t>
-      </w:r>
-      <w:proofErr w:type="gramStart"/>
-      <w:r>
-        <w:t>So</w:t>
-      </w:r>
-      <w:proofErr w:type="gramEnd"/>
-      <w:r>
-        <w:t xml:space="preserve"> that will need to be ‘adjusted’ to 2017 estimations.</w:t>
+        <w:t>Data Age: the supply side of things, like current water levels is very recenty, can be calculated monthly, daily, and hourly in some cases. Whereas pricing and usage data is a bit older; some data up to 5 years older. So that will need to be ‘adjusted’ to 2017 estimations.</w:t>
       </w:r>
     </w:p>
     <w:p>
@@ -118,8 +102,6 @@
       <w:r>
         <w:t>So far my process in python has had two major process: finding data using requests and beautiful soup, mainly tabulated data and cleaning using regex, string and Unicode functions.</w:t>
       </w:r>
-      <w:bookmarkStart w:id="0" w:name="_GoBack"/>
-      <w:bookmarkEnd w:id="0"/>
     </w:p>
     <w:p>
       <w:pPr>
@@ -161,6 +143,59 @@
         </w:r>
       </w:hyperlink>
     </w:p>
+    <w:p>
+      <w:r>
+        <w:t xml:space="preserve">Git: </w:t>
+      </w:r>
+      <w:hyperlink r:id="rId6" w:history="1">
+        <w:r>
+          <w:rPr>
+            <w:rStyle w:val="Hyperlink"/>
+          </w:rPr>
+          <w:t>https://github.com/amberatucsc/cmps-263-final-project.git</w:t>
+        </w:r>
+      </w:hyperlink>
+    </w:p>
+    <w:p>
+      <w:r>
+        <w:t>Data sources so far (via Git):</w:t>
+      </w:r>
+    </w:p>
+    <w:p>
+      <w:r>
+        <w:t>area_reservoir_totals.csv</w:t>
+      </w:r>
+    </w:p>
+    <w:p>
+      <w:r>
+        <w:t>california_population_est2016.xls</w:t>
+      </w:r>
+    </w:p>
+    <w:p>
+      <w:r>
+        <w:t>reservoir_capinfo.csv</w:t>
+      </w:r>
+    </w:p>
+    <w:p>
+      <w:r>
+        <w:t>reservoir_metadata.csv</w:t>
+      </w:r>
+    </w:p>
+    <w:p>
+      <w:r>
+        <w:t>usco2010_cal_waterusage_est_bycounty.csv</w:t>
+      </w:r>
+    </w:p>
+    <w:p>
+      <w:r>
+        <w:t>w</w:t>
+      </w:r>
+      <w:bookmarkStart w:id="0" w:name="_GoBack"/>
+      <w:bookmarkEnd w:id="0"/>
+      <w:r>
+        <w:t>ater_rates_perregion.csv (in progress)</w:t>
+      </w:r>
+    </w:p>
     <w:p/>
     <w:p>
       <w:r>
@@ -228,7 +263,7 @@
       <w:pPr>
         <w:ind w:left="1440" w:firstLine="720"/>
       </w:pPr>
-      <w:hyperlink r:id="rId6" w:history="1">
+      <w:hyperlink r:id="rId7" w:history="1">
         <w:r>
           <w:rPr>
             <w:rStyle w:val="Hyperlink"/>
@@ -323,7 +358,6 @@
         <w:ind w:left="720"/>
       </w:pPr>
       <w:r>
-        <w:lastRenderedPageBreak/>
         <w:fldChar w:fldCharType="end"/>
       </w:r>
       <w:r>
@@ -331,16 +365,9 @@
       </w:r>
       <w:r>
         <w:tab/>
-      </w:r>
-      <w:proofErr w:type="spellStart"/>
-      <w:r>
-        <w:t>misc</w:t>
-      </w:r>
-      <w:proofErr w:type="spellEnd"/>
-      <w:r>
-        <w:t xml:space="preserve"> info: </w:t>
-      </w:r>
-      <w:hyperlink r:id="rId7" w:history="1">
+        <w:t xml:space="preserve">misc info: </w:t>
+      </w:r>
+      <w:hyperlink r:id="rId8" w:history="1">
         <w:r>
           <w:rPr>
             <w:rStyle w:val="Hyperlink"/>
@@ -360,7 +387,7 @@
         <w:tab/>
         <w:t xml:space="preserve">related to pricing: </w:t>
       </w:r>
-      <w:hyperlink r:id="rId8" w:history="1">
+      <w:hyperlink r:id="rId9" w:history="1">
         <w:r>
           <w:rPr>
             <w:rStyle w:val="Hyperlink"/>
@@ -499,7 +526,7 @@
       <w:r>
         <w:tab/>
       </w:r>
-      <w:hyperlink r:id="rId9" w:history="1">
+      <w:hyperlink r:id="rId10" w:history="1">
         <w:r>
           <w:rPr>
             <w:rStyle w:val="Hyperlink"/>
@@ -521,7 +548,7 @@
       <w:r>
         <w:tab/>
       </w:r>
-      <w:hyperlink r:id="rId10" w:history="1">
+      <w:hyperlink r:id="rId11" w:history="1">
         <w:r>
           <w:rPr>
             <w:rStyle w:val="Hyperlink"/>
@@ -551,7 +578,7 @@
       <w:r>
         <w:tab/>
       </w:r>
-      <w:hyperlink r:id="rId11" w:history="1">
+      <w:hyperlink r:id="rId12" w:history="1">
         <w:r>
           <w:rPr>
             <w:rStyle w:val="Hyperlink"/>
@@ -574,20 +601,12 @@
       <w:pPr>
         <w:ind w:left="720"/>
       </w:pPr>
-      <w:hyperlink r:id="rId12" w:history="1">
-        <w:proofErr w:type="spellStart"/>
+      <w:hyperlink r:id="rId13" w:history="1">
         <w:r>
           <w:rPr>
             <w:rStyle w:val="Hyperlink"/>
           </w:rPr>
-          <w:t>Geodata</w:t>
-        </w:r>
-        <w:proofErr w:type="spellEnd"/>
-        <w:r>
-          <w:rPr>
-            <w:rStyle w:val="Hyperlink"/>
-          </w:rPr>
-          <w:t xml:space="preserve"> Visuals combining location of water resources and current fill levels</w:t>
+          <w:t>Geodata Visuals combining location of water resources and current fill levels</w:t>
         </w:r>
       </w:hyperlink>
     </w:p>
@@ -603,7 +622,7 @@
           <w:rStyle w:val="Hyperlink"/>
         </w:rPr>
       </w:pPr>
-      <w:hyperlink r:id="rId13" w:history="1">
+      <w:hyperlink r:id="rId14" w:history="1">
         <w:r>
           <w:rPr>
             <w:rStyle w:val="Hyperlink"/>
@@ -621,7 +640,7 @@
       <w:pPr>
         <w:ind w:left="720"/>
       </w:pPr>
-      <w:hyperlink r:id="rId14" w:history="1">
+      <w:hyperlink r:id="rId15" w:history="1">
         <w:r>
           <w:rPr>
             <w:rStyle w:val="Hyperlink"/>
@@ -639,7 +658,7 @@
       <w:pPr>
         <w:ind w:left="720"/>
       </w:pPr>
-      <w:hyperlink r:id="rId15" w:history="1">
+      <w:hyperlink r:id="rId16" w:history="1">
         <w:r>
           <w:rPr>
             <w:rStyle w:val="Hyperlink"/>
@@ -657,7 +676,7 @@
       <w:pPr>
         <w:ind w:left="720"/>
       </w:pPr>
-      <w:hyperlink r:id="rId16" w:history="1">
+      <w:hyperlink r:id="rId17" w:history="1">
         <w:r>
           <w:rPr>
             <w:rStyle w:val="Hyperlink"/>
@@ -675,7 +694,7 @@
       <w:pPr>
         <w:ind w:left="720"/>
       </w:pPr>
-      <w:hyperlink r:id="rId17" w:history="1">
+      <w:hyperlink r:id="rId18" w:history="1">
         <w:r>
           <w:rPr>
             <w:rStyle w:val="Hyperlink"/>
@@ -693,7 +712,7 @@
       <w:pPr>
         <w:ind w:left="720"/>
       </w:pPr>
-      <w:hyperlink r:id="rId18" w:history="1">
+      <w:hyperlink r:id="rId19" w:history="1">
         <w:r>
           <w:rPr>
             <w:rStyle w:val="Hyperlink"/>
